--- a/P/A_Vocabulary_of_the_Shanghai_Dialect-images-93.docx
+++ b/P/A_Vocabulary_of_the_Shanghai_Dialect-images-93.docx
@@ -166,7 +166,15 @@
                 <w:sz w:val="24"/>
                 <w:szCs w:val="24"/>
               </w:rPr>
-              <w:t xml:space="preserve"> kau‘</w:t>
+              <w:t xml:space="preserve"> kau</w:t>
+            </w:r>
+            <w:r>
+              <w:rPr>
+                <w:rFonts w:ascii="Times New Roman" w:eastAsia="SimSun" w:hAnsi="Times New Roman" w:cs="Times New Roman"/>
+                <w:sz w:val="24"/>
+                <w:szCs w:val="24"/>
+              </w:rPr>
+              <w:t>’</w:t>
             </w:r>
             <w:r>
               <w:rPr>
@@ -311,7 +319,23 @@
                 <w:sz w:val="24"/>
                 <w:szCs w:val="24"/>
               </w:rPr>
-              <w:t xml:space="preserve">tau </w:t>
+              <w:t>tau kau</w:t>
+            </w:r>
+            <w:r>
+              <w:rPr>
+                <w:rFonts w:ascii="Times New Roman" w:eastAsia="SimSun" w:hAnsi="Times New Roman" w:cs="Times New Roman"/>
+                <w:sz w:val="24"/>
+                <w:szCs w:val="24"/>
+              </w:rPr>
+              <w:t>’</w:t>
+            </w:r>
+            <w:r>
+              <w:rPr>
+                <w:rFonts w:ascii="Times New Roman" w:eastAsia="SimSun" w:hAnsi="Times New Roman" w:cs="Times New Roman"/>
+                <w:sz w:val="24"/>
+                <w:szCs w:val="24"/>
+              </w:rPr>
+              <w:t xml:space="preserve"> </w:t>
             </w:r>
             <w:proofErr w:type="gramStart"/>
             <w:r>
@@ -320,35 +344,27 @@
                 <w:sz w:val="24"/>
                 <w:szCs w:val="24"/>
               </w:rPr>
-              <w:t>kau‘ vun</w:t>
+              <w:t xml:space="preserve">vun, </w:t>
+            </w:r>
+            <w:r>
+              <w:rPr>
+                <w:rFonts w:ascii="Times New Roman" w:eastAsia="SimSun" w:hAnsi="Times New Roman" w:cs="Times New Roman"/>
+                <w:sz w:val="24"/>
+                <w:szCs w:val="24"/>
+                <w:lang w:eastAsia="zh-CN"/>
+              </w:rPr>
+              <w:t xml:space="preserve"> </w:t>
+            </w:r>
+            <w:r>
+              <w:rPr>
+                <w:rFonts w:ascii="Times New Roman" w:eastAsia="SimSun" w:hAnsi="Times New Roman" w:cs="Times New Roman"/>
+                <w:sz w:val="24"/>
+                <w:szCs w:val="24"/>
+                <w:lang w:eastAsia="zh-CN"/>
+              </w:rPr>
+              <w:t>祈文式</w:t>
             </w:r>
             <w:proofErr w:type="gramEnd"/>
-            <w:r>
-              <w:rPr>
-                <w:rFonts w:ascii="Times New Roman" w:eastAsia="SimSun" w:hAnsi="Times New Roman" w:cs="Times New Roman"/>
-                <w:sz w:val="24"/>
-                <w:szCs w:val="24"/>
-              </w:rPr>
-              <w:t xml:space="preserve">, </w:t>
-            </w:r>
-            <w:r>
-              <w:rPr>
-                <w:rFonts w:ascii="Times New Roman" w:eastAsia="SimSun" w:hAnsi="Times New Roman" w:cs="Times New Roman"/>
-                <w:sz w:val="24"/>
-                <w:szCs w:val="24"/>
-                <w:lang w:eastAsia="zh-CN"/>
-              </w:rPr>
-              <w:t xml:space="preserve"> </w:t>
-            </w:r>
-            <w:r>
-              <w:rPr>
-                <w:rFonts w:ascii="Times New Roman" w:eastAsia="SimSun" w:hAnsi="Times New Roman" w:cs="Times New Roman"/>
-                <w:sz w:val="24"/>
-                <w:szCs w:val="24"/>
-                <w:lang w:eastAsia="zh-CN"/>
-              </w:rPr>
-              <w:t>祈文式</w:t>
-            </w:r>
             <w:r>
               <w:rPr>
                 <w:rFonts w:ascii="Times New Roman" w:eastAsia="SimSun" w:hAnsi="Times New Roman" w:cs="Times New Roman"/>
@@ -1184,7 +1200,7 @@
                 <w:szCs w:val="24"/>
                 <w:lang w:eastAsia="zh-CN"/>
               </w:rPr>
-              <w:t xml:space="preserve">  , </w:t>
+              <w:t xml:space="preserve">, </w:t>
             </w:r>
             <w:r>
               <w:rPr>
